--- a/task_data/AGL_KS_mod4/AGL_KS_mod4_analysis.docx
+++ b/task_data/AGL_KS_mod4/AGL_KS_mod4_analysis.docx
@@ -1386,6 +1386,14 @@
         </w:rPr>
         <w:t xml:space="preserve"> mondat válaszok (0-1) átlaga</w:t>
       </w:r>
+      <w:r>
+        <w:rPr>
+          <w:rFonts w:ascii="Times New Roman" w:hAnsi="Times New Roman" w:cs="Times New Roman"/>
+          <w:sz w:val="24"/>
+          <w:szCs w:val="24"/>
+        </w:rPr>
+        <w:t xml:space="preserve"> (Bálint)</w:t>
+      </w:r>
     </w:p>
     <w:p>
       <w:pPr>
@@ -1498,6 +1506,14 @@
         </w:rPr>
         <w:t xml:space="preserve"> válaszok (0-1) átlaga</w:t>
       </w:r>
+      <w:r>
+        <w:rPr>
+          <w:rFonts w:ascii="Times New Roman" w:hAnsi="Times New Roman" w:cs="Times New Roman"/>
+          <w:sz w:val="24"/>
+          <w:szCs w:val="24"/>
+        </w:rPr>
+        <w:t xml:space="preserve"> (Bálint)</w:t>
+      </w:r>
     </w:p>
     <w:p>
       <w:pPr>
@@ -1540,23 +1556,31 @@
         </w:rPr>
         <w:t xml:space="preserve"> </w:t>
       </w:r>
-      <w:proofErr w:type="gramStart"/>
-      <w:r>
-        <w:rPr>
-          <w:rFonts w:ascii="Times New Roman" w:hAnsi="Times New Roman" w:cs="Times New Roman"/>
-          <w:sz w:val="24"/>
-          <w:szCs w:val="24"/>
-        </w:rPr>
-        <w:t>produkciós</w:t>
-      </w:r>
-      <w:proofErr w:type="gramEnd"/>
-      <w:r>
-        <w:rPr>
-          <w:rFonts w:ascii="Times New Roman" w:hAnsi="Times New Roman" w:cs="Times New Roman"/>
-          <w:sz w:val="24"/>
-          <w:szCs w:val="24"/>
-        </w:rPr>
-        <w:t xml:space="preserve"> válaszok (0-1) átlaga</w:t>
+      <w:r>
+        <w:rPr>
+          <w:rFonts w:ascii="Times New Roman" w:hAnsi="Times New Roman" w:cs="Times New Roman"/>
+          <w:sz w:val="24"/>
+          <w:szCs w:val="24"/>
+        </w:rPr>
+        <w:t>produkciós válaszok (0-1) átlaga</w:t>
+      </w:r>
+      <w:r>
+        <w:rPr>
+          <w:rFonts w:ascii="Times New Roman" w:hAnsi="Times New Roman" w:cs="Times New Roman"/>
+          <w:sz w:val="24"/>
+          <w:szCs w:val="24"/>
+        </w:rPr>
+        <w:t xml:space="preserve"> (Bálint</w:t>
+      </w:r>
+      <w:bookmarkStart w:id="6" w:name="_GoBack"/>
+      <w:bookmarkEnd w:id="6"/>
+      <w:r>
+        <w:rPr>
+          <w:rFonts w:ascii="Times New Roman" w:hAnsi="Times New Roman" w:cs="Times New Roman"/>
+          <w:sz w:val="24"/>
+          <w:szCs w:val="24"/>
+        </w:rPr>
+        <w:t>)</w:t>
       </w:r>
     </w:p>
     <w:p>
@@ -2013,8 +2037,6 @@
         </w:rPr>
         <w:t xml:space="preserve"> faktoranalízis?</w:t>
       </w:r>
-      <w:bookmarkStart w:id="6" w:name="_GoBack"/>
-      <w:bookmarkEnd w:id="6"/>
     </w:p>
     <w:p>
       <w:pPr>
